--- a/Dokumentacija.docx
+++ b/Dokumentacija.docx
@@ -1,6 +1,6 @@
 
 <file path=word/document.xml><?xml version="1.0" encoding="utf-8"?>
-<w:document xmlns:wpc="http://schemas.microsoft.com/office/word/2010/wordprocessingCanvas" xmlns:mc="http://schemas.openxmlformats.org/markup-compatibility/2006" xmlns:o="urn:schemas-microsoft-com:office:office" xmlns:r="http://schemas.openxmlformats.org/officeDocument/2006/relationships" xmlns:m="http://schemas.openxmlformats.org/officeDocument/2006/math" xmlns:v="urn:schemas-microsoft-com:vml" xmlns:wp14="http://schemas.microsoft.com/office/word/2010/wordprocessingDrawing" xmlns:wp="http://schemas.openxmlformats.org/drawingml/2006/wordprocessingDrawing" xmlns:w10="urn:schemas-microsoft-com:office:word" xmlns:w="http://schemas.openxmlformats.org/wordprocessingml/2006/main" xmlns:w14="http://schemas.microsoft.com/office/word/2010/wordml" xmlns:w15="http://schemas.microsoft.com/office/word/2012/wordml" xmlns:wpg="http://schemas.microsoft.com/office/word/2010/wordprocessingGroup" xmlns:wpi="http://schemas.microsoft.com/office/word/2010/wordprocessingInk" xmlns:wne="http://schemas.microsoft.com/office/word/2006/wordml" xmlns:wps="http://schemas.microsoft.com/office/word/2010/wordprocessingShape" mc:Ignorable="w14 w15 wp14">
+<w:document xmlns:wpc="http://schemas.microsoft.com/office/word/2010/wordprocessingCanvas" xmlns:cx="http://schemas.microsoft.com/office/drawing/2014/chartex" xmlns:mc="http://schemas.openxmlformats.org/markup-compatibility/2006" xmlns:o="urn:schemas-microsoft-com:office:office" xmlns:r="http://schemas.openxmlformats.org/officeDocument/2006/relationships" xmlns:m="http://schemas.openxmlformats.org/officeDocument/2006/math" xmlns:v="urn:schemas-microsoft-com:vml" xmlns:wp14="http://schemas.microsoft.com/office/word/2010/wordprocessingDrawing" xmlns:wp="http://schemas.openxmlformats.org/drawingml/2006/wordprocessingDrawing" xmlns:w10="urn:schemas-microsoft-com:office:word" xmlns:w="http://schemas.openxmlformats.org/wordprocessingml/2006/main" xmlns:w14="http://schemas.microsoft.com/office/word/2010/wordml" xmlns:w15="http://schemas.microsoft.com/office/word/2012/wordml" xmlns:w16se="http://schemas.microsoft.com/office/word/2015/wordml/symex" xmlns:wpg="http://schemas.microsoft.com/office/word/2010/wordprocessingGroup" xmlns:wpi="http://schemas.microsoft.com/office/word/2010/wordprocessingInk" xmlns:wne="http://schemas.microsoft.com/office/word/2006/wordml" xmlns:wps="http://schemas.microsoft.com/office/word/2010/wordprocessingShape" mc:Ignorable="w14 w15 w16se wp14">
   <w:body>
     <w:p>
       <w:pPr>
@@ -434,7 +434,7 @@
           <w:noProof/>
           <w:sz w:val="24"/>
           <w:szCs w:val="24"/>
-          <w:lang w:val="en-US"/>
+          <w:lang w:eastAsia="hr-HR"/>
         </w:rPr>
         <w:drawing>
           <wp:inline distT="0" distB="0" distL="0" distR="0" wp14:anchorId="188B96A3" wp14:editId="0FACF3D3">
@@ -475,6 +475,57 @@
     </w:p>
     <w:p>
       <w:pPr>
+        <w:ind w:left="360"/>
+        <w:rPr>
+          <w:rFonts w:ascii="Times New Roman" w:hAnsi="Times New Roman" w:cs="Times New Roman"/>
+          <w:b/>
+          <w:bCs/>
+          <w:sz w:val="24"/>
+          <w:szCs w:val="24"/>
+        </w:rPr>
+      </w:pPr>
+    </w:p>
+    <w:p>
+      <w:pPr>
+        <w:ind w:left="360"/>
+        <w:rPr>
+          <w:rFonts w:ascii="Times New Roman" w:hAnsi="Times New Roman" w:cs="Times New Roman"/>
+          <w:bCs/>
+          <w:sz w:val="24"/>
+          <w:szCs w:val="24"/>
+        </w:rPr>
+      </w:pPr>
+      <w:r>
+        <w:rPr>
+          <w:rFonts w:ascii="Times New Roman" w:hAnsi="Times New Roman" w:cs="Times New Roman"/>
+          <w:bCs/>
+          <w:sz w:val="24"/>
+          <w:szCs w:val="24"/>
+        </w:rPr>
+        <w:t xml:space="preserve">Prije pokretanja programa potrebno je instalirati biblioteku </w:t>
+      </w:r>
+      <w:r>
+        <w:rPr>
+          <w:rFonts w:ascii="Times New Roman" w:hAnsi="Times New Roman" w:cs="Times New Roman"/>
+          <w:bCs/>
+          <w:sz w:val="24"/>
+          <w:szCs w:val="24"/>
+        </w:rPr>
+        <w:t>controlP5</w:t>
+      </w:r>
+      <w:r>
+        <w:rPr>
+          <w:rFonts w:ascii="Times New Roman" w:hAnsi="Times New Roman" w:cs="Times New Roman"/>
+          <w:bCs/>
+          <w:sz w:val="24"/>
+          <w:szCs w:val="24"/>
+        </w:rPr>
+        <w:t>.</w:t>
+      </w:r>
+    </w:p>
+    <w:p>
+      <w:pPr>
+        <w:jc w:val="both"/>
         <w:rPr>
           <w:rFonts w:ascii="Times New Roman" w:hAnsi="Times New Roman" w:cs="Times New Roman"/>
           <w:b/>
@@ -575,7 +626,7 @@
           <w:noProof/>
           <w:sz w:val="24"/>
           <w:szCs w:val="24"/>
-          <w:lang w:val="en-US"/>
+          <w:lang w:eastAsia="hr-HR"/>
         </w:rPr>
         <w:drawing>
           <wp:inline distT="0" distB="0" distL="0" distR="0" wp14:anchorId="64A1DA8C" wp14:editId="44CAF28C">
@@ -637,7 +688,7 @@
           <w:noProof/>
           <w:sz w:val="24"/>
           <w:szCs w:val="24"/>
-          <w:lang w:val="en-US"/>
+          <w:lang w:eastAsia="hr-HR"/>
         </w:rPr>
         <w:drawing>
           <wp:inline distT="0" distB="0" distL="0" distR="0" wp14:anchorId="765CAFAE" wp14:editId="26DF4B54">
@@ -699,7 +750,7 @@
           <w:noProof/>
           <w:sz w:val="24"/>
           <w:szCs w:val="24"/>
-          <w:lang w:val="en-US"/>
+          <w:lang w:eastAsia="hr-HR"/>
         </w:rPr>
         <w:drawing>
           <wp:inline distT="0" distB="0" distL="0" distR="0" wp14:anchorId="7BB27191" wp14:editId="567D6E3B">
@@ -751,7 +802,7 @@
           <w:noProof/>
           <w:sz w:val="24"/>
           <w:szCs w:val="24"/>
-          <w:lang w:val="en-US"/>
+          <w:lang w:eastAsia="hr-HR"/>
         </w:rPr>
         <w:drawing>
           <wp:inline distT="0" distB="0" distL="0" distR="0" wp14:anchorId="364C3D57" wp14:editId="25DA1417">
@@ -813,7 +864,7 @@
           <w:noProof/>
           <w:sz w:val="24"/>
           <w:szCs w:val="24"/>
-          <w:lang w:val="en-US"/>
+          <w:lang w:eastAsia="hr-HR"/>
         </w:rPr>
         <w:drawing>
           <wp:inline distT="0" distB="0" distL="0" distR="0" wp14:anchorId="1C77B705" wp14:editId="64188D69">
@@ -921,7 +972,6 @@
           <w:szCs w:val="24"/>
         </w:rPr>
       </w:pPr>
-      <w:proofErr w:type="gramStart"/>
       <w:r>
         <w:rPr>
           <w:rFonts w:ascii="Times New Roman" w:hAnsi="Times New Roman"/>
@@ -933,21 +983,7 @@
           <w:szCs w:val="24"/>
           <w:lang w:val="en-US"/>
         </w:rPr>
-        <w:t>void</w:t>
-      </w:r>
-      <w:proofErr w:type="gramEnd"/>
-      <w:r>
-        <w:rPr>
-          <w:rFonts w:ascii="Times New Roman" w:hAnsi="Times New Roman"/>
-          <w:b/>
-          <w:bCs/>
-          <w:i/>
-          <w:iCs/>
-          <w:sz w:val="24"/>
-          <w:szCs w:val="24"/>
-          <w:lang w:val="en-US"/>
-        </w:rPr>
-        <w:t xml:space="preserve"> setup()</w:t>
+        <w:t>void setup()</w:t>
       </w:r>
     </w:p>
     <w:p>
@@ -993,7 +1029,6 @@
           <w:lang w:val="en-US"/>
         </w:rPr>
       </w:pPr>
-      <w:proofErr w:type="gramStart"/>
       <w:r>
         <w:rPr>
           <w:rFonts w:ascii="Times New Roman" w:hAnsi="Times New Roman"/>
@@ -1005,21 +1040,7 @@
           <w:szCs w:val="24"/>
           <w:lang w:val="en-US"/>
         </w:rPr>
-        <w:t>void</w:t>
-      </w:r>
-      <w:proofErr w:type="gramEnd"/>
-      <w:r>
-        <w:rPr>
-          <w:rFonts w:ascii="Times New Roman" w:hAnsi="Times New Roman"/>
-          <w:b/>
-          <w:bCs/>
-          <w:i/>
-          <w:iCs/>
-          <w:sz w:val="24"/>
-          <w:szCs w:val="24"/>
-          <w:lang w:val="en-US"/>
-        </w:rPr>
-        <w:t xml:space="preserve"> draw()</w:t>
+        <w:t>void draw()</w:t>
       </w:r>
     </w:p>
     <w:p>
@@ -1169,7 +1190,7 @@
           <w:noProof/>
           <w:sz w:val="24"/>
           <w:szCs w:val="24"/>
-          <w:lang w:val="en-US"/>
+          <w:lang w:eastAsia="hr-HR"/>
         </w:rPr>
         <w:drawing>
           <wp:inline distT="0" distB="0" distL="0" distR="0" wp14:anchorId="1ECBBAAE" wp14:editId="48CF1B70">
@@ -1344,15 +1365,7 @@
           <w:sz w:val="24"/>
           <w:szCs w:val="24"/>
         </w:rPr>
-        <w:t>: Igra je tek započeta</w:t>
-      </w:r>
-      <w:r>
-        <w:rPr>
-          <w:rFonts w:ascii="Times New Roman" w:hAnsi="Times New Roman" w:cs="Times New Roman"/>
-          <w:sz w:val="24"/>
-          <w:szCs w:val="24"/>
-        </w:rPr>
-        <w:t>, crta se početno stanje ploče i karte koje ne stanu na ploču stavaljaju se u špil koji se nalazi u gornjem lijevom kutu ploče.</w:t>
+        <w:t>: Igra je tek započeta, crta se početno stanje ploče i karte koje ne stanu na ploču stavaljaju se u špil koji se nalazi u gornjem lijevom kutu ploče.</w:t>
       </w:r>
     </w:p>
     <w:p>
@@ -1373,7 +1386,7 @@
           <w:noProof/>
           <w:sz w:val="24"/>
           <w:szCs w:val="24"/>
-          <w:lang w:val="en-US"/>
+          <w:lang w:eastAsia="hr-HR"/>
         </w:rPr>
         <w:drawing>
           <wp:inline distT="0" distB="0" distL="0" distR="0" wp14:anchorId="1BDA7575" wp14:editId="26D8CE11">
@@ -1614,7 +1627,7 @@
           <w:noProof/>
           <w:sz w:val="24"/>
           <w:szCs w:val="24"/>
-          <w:lang w:val="en-US"/>
+          <w:lang w:eastAsia="hr-HR"/>
         </w:rPr>
         <w:drawing>
           <wp:inline distT="0" distB="0" distL="0" distR="0" wp14:anchorId="1C2A7AFD" wp14:editId="603534D0">
@@ -1682,7 +1695,7 @@
           <w:noProof/>
           <w:sz w:val="24"/>
           <w:szCs w:val="24"/>
-          <w:lang w:val="en-US"/>
+          <w:lang w:eastAsia="hr-HR"/>
         </w:rPr>
         <w:drawing>
           <wp:inline distT="0" distB="0" distL="0" distR="0" wp14:anchorId="5E6A0F75" wp14:editId="79C10421">
@@ -1749,7 +1762,7 @@
           <w:noProof/>
           <w:sz w:val="24"/>
           <w:szCs w:val="24"/>
-          <w:lang w:val="en-US"/>
+          <w:lang w:eastAsia="hr-HR"/>
         </w:rPr>
         <w:drawing>
           <wp:inline distT="0" distB="0" distL="0" distR="0" wp14:anchorId="0A57EB55" wp14:editId="6637C30B">
@@ -1946,7 +1959,7 @@
           <w:b/>
           <w:bCs/>
           <w:noProof/>
-          <w:lang w:val="en-US"/>
+          <w:lang w:eastAsia="hr-HR"/>
         </w:rPr>
         <w:drawing>
           <wp:inline distT="0" distB="0" distL="0" distR="0" wp14:anchorId="31566DC0" wp14:editId="798F4A7C">
@@ -2054,7 +2067,7 @@
           <w:noProof/>
           <w:sz w:val="24"/>
           <w:szCs w:val="24"/>
-          <w:lang w:val="en-US"/>
+          <w:lang w:eastAsia="hr-HR"/>
         </w:rPr>
         <w:drawing>
           <wp:inline distT="0" distB="0" distL="0" distR="0" wp14:anchorId="261752A0" wp14:editId="0BA5711F">
@@ -2360,15 +2373,7 @@
           <w:sz w:val="24"/>
           <w:szCs w:val="24"/>
         </w:rPr>
-        <w:t xml:space="preserve"> (predstavlja column</w:t>
-      </w:r>
-      <w:r>
-        <w:rPr>
-          <w:rFonts w:ascii="Times New Roman" w:hAnsi="Times New Roman" w:cs="Times New Roman"/>
-          <w:sz w:val="24"/>
-          <w:szCs w:val="24"/>
-        </w:rPr>
-        <w:t>–ti po redu špil u gornjem lijevom kutu ploče).</w:t>
+        <w:t xml:space="preserve"> (predstavlja column–ti po redu špil u gornjem lijevom kutu ploče).</w:t>
       </w:r>
     </w:p>
     <w:p>
@@ -2953,8 +2958,40 @@
         </w:rPr>
         <w:t>Dvostrukim klikom na kartu, karta se može premjestiti na bilo koje dopušteno mjesto na ploči.</w:t>
       </w:r>
+    </w:p>
+    <w:p>
+      <w:pPr>
+        <w:pStyle w:val="ListParagraph"/>
+        <w:numPr>
+          <w:ilvl w:val="0"/>
+          <w:numId w:val="5"/>
+        </w:numPr>
+        <w:spacing w:line="240" w:lineRule="auto"/>
+        <w:ind w:left="1106" w:hanging="709"/>
+        <w:rPr>
+          <w:rFonts w:ascii="Times New Roman" w:hAnsi="Times New Roman" w:cs="Times New Roman"/>
+          <w:sz w:val="24"/>
+          <w:szCs w:val="24"/>
+        </w:rPr>
+      </w:pPr>
+      <w:r>
+        <w:rPr>
+          <w:rFonts w:ascii="Times New Roman" w:hAnsi="Times New Roman" w:cs="Times New Roman"/>
+          <w:sz w:val="24"/>
+          <w:szCs w:val="24"/>
+        </w:rPr>
+        <w:t xml:space="preserve">Podesiti broj redaka na ploči tako da se ne događa da se karte ne mogu staviti na neki stupac </w:t>
+      </w:r>
       <w:bookmarkStart w:id="1" w:name="_GoBack"/>
       <w:bookmarkEnd w:id="1"/>
+      <w:r>
+        <w:rPr>
+          <w:rFonts w:ascii="Times New Roman" w:hAnsi="Times New Roman" w:cs="Times New Roman"/>
+          <w:sz w:val="24"/>
+          <w:szCs w:val="24"/>
+        </w:rPr>
+        <w:t>zbog manjka mjesta.</w:t>
+      </w:r>
     </w:p>
     <w:p>
       <w:pPr>
@@ -3116,8 +3153,8 @@
 </file>
 
 <file path=word/numbering.xml><?xml version="1.0" encoding="utf-8"?>
-<w:numbering xmlns:wpc="http://schemas.microsoft.com/office/word/2010/wordprocessingCanvas" xmlns:mc="http://schemas.openxmlformats.org/markup-compatibility/2006" xmlns:o="urn:schemas-microsoft-com:office:office" xmlns:r="http://schemas.openxmlformats.org/officeDocument/2006/relationships" xmlns:m="http://schemas.openxmlformats.org/officeDocument/2006/math" xmlns:v="urn:schemas-microsoft-com:vml" xmlns:wp14="http://schemas.microsoft.com/office/word/2010/wordprocessingDrawing" xmlns:wp="http://schemas.openxmlformats.org/drawingml/2006/wordprocessingDrawing" xmlns:w10="urn:schemas-microsoft-com:office:word" xmlns:w="http://schemas.openxmlformats.org/wordprocessingml/2006/main" xmlns:w14="http://schemas.microsoft.com/office/word/2010/wordml" xmlns:w15="http://schemas.microsoft.com/office/word/2012/wordml" xmlns:wpg="http://schemas.microsoft.com/office/word/2010/wordprocessingGroup" xmlns:wpi="http://schemas.microsoft.com/office/word/2010/wordprocessingInk" xmlns:wne="http://schemas.microsoft.com/office/word/2006/wordml" xmlns:wps="http://schemas.microsoft.com/office/word/2010/wordprocessingShape" mc:Ignorable="w14 w15 wp14">
-  <w:abstractNum w:abstractNumId="0">
+<w:numbering xmlns:wpc="http://schemas.microsoft.com/office/word/2010/wordprocessingCanvas" xmlns:cx="http://schemas.microsoft.com/office/drawing/2014/chartex" xmlns:mc="http://schemas.openxmlformats.org/markup-compatibility/2006" xmlns:o="urn:schemas-microsoft-com:office:office" xmlns:r="http://schemas.openxmlformats.org/officeDocument/2006/relationships" xmlns:m="http://schemas.openxmlformats.org/officeDocument/2006/math" xmlns:v="urn:schemas-microsoft-com:vml" xmlns:wp14="http://schemas.microsoft.com/office/word/2010/wordprocessingDrawing" xmlns:wp="http://schemas.openxmlformats.org/drawingml/2006/wordprocessingDrawing" xmlns:w10="urn:schemas-microsoft-com:office:word" xmlns:w="http://schemas.openxmlformats.org/wordprocessingml/2006/main" xmlns:w14="http://schemas.microsoft.com/office/word/2010/wordml" xmlns:w15="http://schemas.microsoft.com/office/word/2012/wordml" xmlns:w16se="http://schemas.microsoft.com/office/word/2015/wordml/symex" xmlns:wpg="http://schemas.microsoft.com/office/word/2010/wordprocessingGroup" xmlns:wpi="http://schemas.microsoft.com/office/word/2010/wordprocessingInk" xmlns:wne="http://schemas.microsoft.com/office/word/2006/wordml" xmlns:wps="http://schemas.microsoft.com/office/word/2010/wordprocessingShape" mc:Ignorable="w14 w15 w16se wp14">
+  <w:abstractNum w:abstractNumId="0" w15:restartNumberingAfterBreak="0">
     <w:nsid w:val="0FBC480F"/>
     <w:multiLevelType w:val="hybridMultilevel"/>
     <w:tmpl w:val="C49E89CA"/>
@@ -3206,7 +3243,7 @@
       </w:pPr>
     </w:lvl>
   </w:abstractNum>
-  <w:abstractNum w:abstractNumId="1">
+  <w:abstractNum w:abstractNumId="1" w15:restartNumberingAfterBreak="0">
     <w:nsid w:val="12544AD6"/>
     <w:multiLevelType w:val="hybridMultilevel"/>
     <w:tmpl w:val="5BEE528C"/>
@@ -3319,7 +3356,7 @@
       </w:rPr>
     </w:lvl>
   </w:abstractNum>
-  <w:abstractNum w:abstractNumId="2">
+  <w:abstractNum w:abstractNumId="2" w15:restartNumberingAfterBreak="0">
     <w:nsid w:val="15743CD7"/>
     <w:multiLevelType w:val="hybridMultilevel"/>
     <w:tmpl w:val="A3FEB77A"/>
@@ -3408,7 +3445,7 @@
       </w:pPr>
     </w:lvl>
   </w:abstractNum>
-  <w:abstractNum w:abstractNumId="3">
+  <w:abstractNum w:abstractNumId="3" w15:restartNumberingAfterBreak="0">
     <w:nsid w:val="1E3E554D"/>
     <w:multiLevelType w:val="hybridMultilevel"/>
     <w:tmpl w:val="A3FEB77A"/>
@@ -3497,7 +3534,7 @@
       </w:pPr>
     </w:lvl>
   </w:abstractNum>
-  <w:abstractNum w:abstractNumId="4">
+  <w:abstractNum w:abstractNumId="4" w15:restartNumberingAfterBreak="0">
     <w:nsid w:val="3F1C4C04"/>
     <w:multiLevelType w:val="hybridMultilevel"/>
     <w:tmpl w:val="A3FEB77A"/>
@@ -3586,7 +3623,7 @@
       </w:pPr>
     </w:lvl>
   </w:abstractNum>
-  <w:abstractNum w:abstractNumId="5">
+  <w:abstractNum w:abstractNumId="5" w15:restartNumberingAfterBreak="0">
     <w:nsid w:val="4E101493"/>
     <w:multiLevelType w:val="hybridMultilevel"/>
     <w:tmpl w:val="A3FEB77A"/>
@@ -3675,7 +3712,7 @@
       </w:pPr>
     </w:lvl>
   </w:abstractNum>
-  <w:abstractNum w:abstractNumId="6">
+  <w:abstractNum w:abstractNumId="6" w15:restartNumberingAfterBreak="0">
     <w:nsid w:val="53220197"/>
     <w:multiLevelType w:val="hybridMultilevel"/>
     <w:tmpl w:val="A3FEB77A"/>
@@ -3789,7 +3826,7 @@
 </file>
 
 <file path=word/styles.xml><?xml version="1.0" encoding="utf-8"?>
-<w:styles xmlns:mc="http://schemas.openxmlformats.org/markup-compatibility/2006" xmlns:r="http://schemas.openxmlformats.org/officeDocument/2006/relationships" xmlns:w="http://schemas.openxmlformats.org/wordprocessingml/2006/main" xmlns:w14="http://schemas.microsoft.com/office/word/2010/wordml" xmlns:w15="http://schemas.microsoft.com/office/word/2012/wordml" mc:Ignorable="w14 w15">
+<w:styles xmlns:mc="http://schemas.openxmlformats.org/markup-compatibility/2006" xmlns:r="http://schemas.openxmlformats.org/officeDocument/2006/relationships" xmlns:w="http://schemas.openxmlformats.org/wordprocessingml/2006/main" xmlns:w14="http://schemas.microsoft.com/office/word/2010/wordml" xmlns:w15="http://schemas.microsoft.com/office/word/2012/wordml" xmlns:w16se="http://schemas.microsoft.com/office/word/2015/wordml/symex" mc:Ignorable="w14 w15 w16se">
   <w:docDefaults>
     <w:rPrDefault>
       <w:rPr>
